--- a/Document/SRS.docx
+++ b/Document/SRS.docx
@@ -3433,7 +3433,7 @@
               </mc:Choice>
               <mc:Fallback>
                 <w:pict>
-                  <v:group w14:anchorId="7A64129E" id="Nhóm 2" o:spid="_x0000_s1026" style="position:absolute;margin-left:0;margin-top:0;width:172.8pt;height:718.55pt;z-index:-251657216;mso-width-percent:330;mso-height-percent:950;mso-left-percent:40;mso-position-horizontal-relative:page;mso-position-vertical:center;mso-position-vertical-relative:page;mso-width-percent:330;mso-height-percent:950;mso-left-percent:40" coordsize="21945,91257" o:gfxdata="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">
+                  <v:group w14:anchorId="7A64129E" id="Nhóm 2" o:spid="_x0000_s1026" style="position:absolute;margin-left:0;margin-top:0;width:172.8pt;height:718.55pt;z-index:-251657216;mso-width-percent:330;mso-height-percent:950;mso-left-percent:40;mso-position-horizontal-relative:page;mso-position-vertical:center;mso-position-vertical-relative:page;mso-width-percent:330;mso-height-percent:950;mso-left-percent:40" coordsize="21945,91257" o:gfxdata="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">
                     <v:rect id="Hình chữ nhật 3" o:spid="_x0000_s1027" style="position:absolute;width:1945;height:91257;visibility:visible;mso-wrap-style:square;v-text-anchor:middle" o:gfxdata="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" fillcolor="#44546a [3215]" stroked="f" strokeweight="1pt"/>
                     <v:shapetype id="_x0000_t15" coordsize="21600,21600" o:spt="15" adj="16200" path="m@0,l,,,21600@0,21600,21600,10800xe">
                       <v:stroke joinstyle="miter"/>
@@ -3769,7 +3769,7 @@
                     <v:stroke joinstyle="miter"/>
                     <v:path gradientshapeok="t" o:connecttype="rect"/>
                   </v:shapetype>
-                  <v:shape id="Hộp Văn bản 32" o:spid="_x0000_s1055" type="#_x0000_t202" style="position:absolute;margin-left:0;margin-top:0;width:4in;height:28.8pt;z-index:251661312;visibility:visible;mso-wrap-style:square;mso-width-percent:450;mso-height-percent:0;mso-left-percent:420;mso-top-percent:880;mso-wrap-distance-left:9pt;mso-wrap-distance-top:0;mso-wrap-distance-right:9pt;mso-wrap-distance-bottom:0;mso-position-horizontal-relative:page;mso-position-vertical-relative:page;mso-width-percent:450;mso-height-percent:0;mso-left-percent:420;mso-top-percent:880;mso-width-relative:page;mso-height-relative:margin;v-text-anchor:bottom" o:gfxdata="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" filled="f" stroked="f" strokeweight=".5pt">
+                  <v:shape id="Hộp Văn bản 32" o:spid="_x0000_s1055" type="#_x0000_t202" style="position:absolute;margin-left:0;margin-top:0;width:4in;height:28.8pt;z-index:251661312;visibility:visible;mso-wrap-style:square;mso-width-percent:450;mso-height-percent:0;mso-left-percent:420;mso-top-percent:880;mso-wrap-distance-left:9pt;mso-wrap-distance-top:0;mso-wrap-distance-right:9pt;mso-wrap-distance-bottom:0;mso-position-horizontal-relative:page;mso-position-vertical-relative:page;mso-width-percent:450;mso-height-percent:0;mso-left-percent:420;mso-top-percent:880;mso-width-relative:page;mso-height-relative:margin;v-text-anchor:bottom" o:gfxdata="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" filled="f" stroked="f" strokeweight=".5pt">
                     <v:textbox style="mso-fit-shape-to-text:t" inset="0,0,0,0">
                       <w:txbxContent>
                         <w:p>
@@ -4020,7 +4020,7 @@
               </mc:Choice>
               <mc:Fallback>
                 <w:pict>
-                  <v:shape w14:anchorId="2F4142E4" id="Hộp Văn bản 1" o:spid="_x0000_s1056" type="#_x0000_t202" style="position:absolute;margin-left:0;margin-top:0;width:4in;height:84.25pt;z-index:251660288;visibility:visible;mso-wrap-style:square;mso-width-percent:450;mso-height-percent:0;mso-left-percent:420;mso-top-percent:175;mso-wrap-distance-left:9pt;mso-wrap-distance-top:0;mso-wrap-distance-right:9pt;mso-wrap-distance-bottom:0;mso-position-horizontal-relative:page;mso-position-vertical-relative:page;mso-width-percent:450;mso-height-percent:0;mso-left-percent:420;mso-top-percent:175;mso-width-relative:page;mso-height-relative:margin;v-text-anchor:top" o:gfxdata="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" filled="f" stroked="f" strokeweight=".5pt">
+                  <v:shape w14:anchorId="2F4142E4" id="Hộp Văn bản 1" o:spid="_x0000_s1056" type="#_x0000_t202" style="position:absolute;margin-left:0;margin-top:0;width:4in;height:84.25pt;z-index:251660288;visibility:visible;mso-wrap-style:square;mso-width-percent:450;mso-height-percent:0;mso-left-percent:420;mso-top-percent:175;mso-wrap-distance-left:9pt;mso-wrap-distance-top:0;mso-wrap-distance-right:9pt;mso-wrap-distance-bottom:0;mso-position-horizontal-relative:page;mso-position-vertical-relative:page;mso-width-percent:450;mso-height-percent:0;mso-left-percent:420;mso-top-percent:175;mso-width-relative:page;mso-height-relative:margin;v-text-anchor:top" o:gfxdata="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" filled="f" stroked="f" strokeweight=".5pt">
                     <v:textbox style="mso-fit-shape-to-text:t" inset="0,0,0,0">
                       <w:txbxContent>
                         <w:p>
@@ -6331,9 +6331,19 @@
     <w:p>
       <w:pPr>
         <w:pStyle w:val="u2"/>
+        <w:rPr>
+          <w:b/>
+          <w:bCs/>
+          <w:u w:val="single"/>
+        </w:rPr>
       </w:pPr>
       <w:bookmarkStart w:id="7" w:name="_Toc87712180"/>
       <w:r>
+        <w:rPr>
+          <w:b/>
+          <w:bCs/>
+          <w:u w:val="single"/>
+        </w:rPr>
         <w:t>Chức năng sản phẩm</w:t>
       </w:r>
       <w:bookmarkEnd w:id="7"/>
@@ -6506,9 +6516,23 @@
     <w:p>
       <w:pPr>
         <w:pStyle w:val="u1"/>
+        <w:rPr>
+          <w:b/>
+          <w:bCs/>
+          <w:i/>
+          <w:iCs/>
+          <w:u w:val="single"/>
+        </w:rPr>
       </w:pPr>
       <w:bookmarkStart w:id="11" w:name="_Toc87712184"/>
       <w:r>
+        <w:rPr>
+          <w:b/>
+          <w:bCs/>
+          <w:i/>
+          <w:iCs/>
+          <w:u w:val="single"/>
+        </w:rPr>
         <w:t>Yêu cầu chi tiết</w:t>
       </w:r>
       <w:bookmarkEnd w:id="11"/>
@@ -7009,9 +7033,15 @@
     <w:p>
       <w:pPr>
         <w:pStyle w:val="u2"/>
+        <w:rPr>
+          <w:strike/>
+        </w:rPr>
       </w:pPr>
       <w:bookmarkStart w:id="13" w:name="_Toc87712186"/>
       <w:r>
+        <w:rPr>
+          <w:strike/>
+        </w:rPr>
         <w:lastRenderedPageBreak/>
         <w:t>Yêu cầu chức năng</w:t>
       </w:r>
@@ -8101,214 +8131,6 @@
         <w:t>Sơ thảo luật chơi</w:t>
       </w:r>
       <w:bookmarkEnd w:id="21"/>
-    </w:p>
-    <w:p>
-      <w:r>
-        <w:t>Phần này nói về các luật sẽ được áp dụng trong phần mềm Game Monopoly được xây dựng trong dự án này. Tổng quan, các luật tương tự như trong luật chính thức hiện tại của Cờ tỷ phú do Hashro phát hành. Hiện chỉ nêu tạm thời các thay đổi để phù hợp với dự án này, cũng như các luật thường xuyên bị hiểu nhầm nhằm làm rõ phạm vi áp dụng trong dự án này.</w:t>
-      </w:r>
-    </w:p>
-    <w:p>
-      <w:r>
-        <w:rPr>
-          <w:b/>
-          <w:bCs/>
-        </w:rPr>
-        <w:t>Loại bỏ:</w:t>
-      </w:r>
-      <w:r>
-        <w:t xml:space="preserve"> </w:t>
-      </w:r>
-      <w:r>
-        <w:t>mọi hình thức đấu giá do ngân hàng chủ trì</w:t>
-      </w:r>
-      <w:r>
-        <w:tab/>
-      </w:r>
-    </w:p>
-    <w:p>
-      <w:r>
-        <w:rPr>
-          <w:b/>
-          <w:bCs/>
-        </w:rPr>
-        <w:t>Xây nhà</w:t>
-      </w:r>
-      <w:r>
-        <w:t>: khi một người chơi sở hữu toàn bộ ô đất cùng màu, người đó có thể bắt đầu tiến hành xây nhà ở các ô đất đó. Nhà cần được xây lần lượt vào ô đang có ít nhà hơn trong cùng một nhóm màu đang xét (không xây dồn cục vào một ô một lần). Tương tự như vậy, khi bán lại nhà cho ngân hàng, việc bán cũng phải được thực hiện đồng đều trong một nhóm màu đang xét. Giá thuê khi người chơi khác đi vào nhóm ô đất có màu đó cũng sẽ được thu gấp đôi. Việc xây nhà có thể thực hiện bất cứ lúc nào kể cả khi hiện tại không phải lượt chơi của người đó</w:t>
-      </w:r>
-      <w:r>
-        <w:t xml:space="preserve"> hay khi token của người đó không ở ô muốn xây nhà</w:t>
-      </w:r>
-      <w:r>
-        <w:t xml:space="preserve">. </w:t>
-      </w:r>
-    </w:p>
-    <w:p>
-      <w:r>
-        <w:rPr>
-          <w:b/>
-          <w:bCs/>
-        </w:rPr>
-        <w:t>Khách sạn</w:t>
-      </w:r>
-      <w:r>
-        <w:t xml:space="preserve">: </w:t>
-      </w:r>
-      <w:r>
-        <w:t>Khi mỗi ô đất trong cùng một nhóm màu đã có đủ 4 nhà, người sở hữu nhóm đất đó có thể bắt đầu xây dựng khách sạn. Số nhà trong ô đất xây khách sạn được trả lại cho ngân hàng.</w:t>
-      </w:r>
-    </w:p>
-    <w:p>
-      <w:r>
-        <w:rPr>
-          <w:b/>
-          <w:bCs/>
-        </w:rPr>
-        <w:t xml:space="preserve">Bán tài sản: </w:t>
-      </w:r>
-      <w:r>
-        <w:t>BĐS chưa có nhà/khách sạn xây ở trên, đường sắt, nhà máy điện/nước, thẻ vật phẩm đặc biệt có thể bán lại cho bất cứ người chơi nào khác với giá cả thỏa thuận. BĐS nếu đã có nhà/khách sạn trên đó cần phải được bán lại toàn bộ số nhà/khách sạn cho ngân hàng trước khi bán lại BĐS cho người khác.</w:t>
-      </w:r>
-    </w:p>
-    <w:p>
-      <w:r>
-        <w:t>Giá tiền bán nhà/khách sạn cho ngân hàng bằng nửa giá mua của nó trên “Mục thông tin”. Việc bán nhà được thực hiện từng cái một. Có thể bán nhiều khách sạn cùng một lúc, hoặc xem một khách sạn tương đương 5 căn nhà và bán như theo luật bán nhà.</w:t>
-      </w:r>
-    </w:p>
-    <w:p>
-      <w:r>
-        <w:rPr>
-          <w:b/>
-          <w:bCs/>
-        </w:rPr>
-        <w:t>Cầm cố:</w:t>
-      </w:r>
-      <w:r>
-        <w:t xml:space="preserve"> BĐS không có nhà/khách sạn, đường sắt, nhà máy điện/nước có thể cầm cố lại cho ngân hàng theo giá cầm cố trong “Mục thông tin” vào bất cứ lúc nào và ở đâu. Toàn bộ nhà/khách sạn trên BĐS nếu có cần phải được bán lại cho ngân hàng trước </w:t>
-      </w:r>
-      <w:r>
-        <w:t xml:space="preserve">khi cầm cố. </w:t>
-      </w:r>
-    </w:p>
-    <w:p>
-      <w:r>
-        <w:t xml:space="preserve">Ô đang bị cầm cố không có giá trị thu tiền thuê nếu người chơi khác đi vào đó, nhưng các ô khác thuộc cùng nhóm màu có ô bị cầm cố vẫn có giá trị thu tiền thuê như bình thường. Chuộc lại ô cầm cố bằng giá trị cầm cố + 10%. Khi tất cả các ô thuộc cùng nhóm màu không còn bị cầm cố nữa, người sở hữu chúng có thể tiếp tục xây dựng lại nhà/khách sạn. </w:t>
-      </w:r>
-    </w:p>
-    <w:p>
-      <w:r>
-        <w:t>Ô cầm cố vẫn thuộc quyền sở hữu của chủ cũ, nên nó vẫn có thể bán lại cho người chơi khác. Người chủ mới có thể: chuộc lại ô đó ngay lập tức với giá trị cầm cố + 10%; hoặc trả sau nhưng trả 10% giá trị cầm cố lại cho ngân hàng ngay khi mua lại nó từ người khác, và chuộc lại sau như bình thường.</w:t>
-      </w:r>
-    </w:p>
-    <w:p>
-      <w:r>
-        <w:rPr>
-          <w:b/>
-          <w:bCs/>
-        </w:rPr>
-        <w:t>Phá sản</w:t>
-      </w:r>
-      <w:r>
-        <w:t xml:space="preserve">: </w:t>
-      </w:r>
-      <w:r>
-        <w:t xml:space="preserve">Nếu một người chơi không có đủ tài sản (gồm tổng tiền mặt + giá thu từ nhà/khách sạn nếu bán + giá thu từ ô đất nếu cầm cố)  để thanh toán cho người chơi khác/ngân hàng do một sự kiện phát sinh, người chơi đó sẽ ngay lập tức phá sản và rời khỏi ván chơi. Toàn bộ tài sản mà </w:t>
-      </w:r>
-      <w:r>
-        <w:lastRenderedPageBreak/>
-        <w:t>người đó hiện đang là chủ sở hữu phải giao lại cho chủ nợ (trừ nhà/khách sạn phải bán lại cho ngân hàng để thu được tiền mặt).</w:t>
-      </w:r>
-      <w:r>
-        <w:t xml:space="preserve"> Người cuối cùng ở lại ván chơi là người thắng cuộc.</w:t>
-      </w:r>
-    </w:p>
-    <w:p>
-      <w:r>
-        <w:rPr>
-          <w:b/>
-          <w:bCs/>
-        </w:rPr>
-        <w:t>Luật cân bằng</w:t>
-      </w:r>
-      <w:r>
-        <w:t>: gồm hai thay đổi lớn trong luật chơi.</w:t>
-      </w:r>
-      <w:r>
-        <w:t xml:space="preserve"> </w:t>
-      </w:r>
-      <w:r>
-        <w:t xml:space="preserve">Thay đổi toàn bộ </w:t>
-      </w:r>
-      <w:r>
-        <w:t xml:space="preserve">giá trị thuê của các BĐS bằng một giá trị hợp lý để cân bằng trò chơi lại hơn. Và không ai được phép mua bất cứ gì trên bàn cờ nếu như chưa có ai hoàn thành xong một vòng bàn cờ trong giai đoạn đầu tiên để cân bằng số lượng </w:t>
-      </w:r>
-      <w:r>
-        <w:t xml:space="preserve">trung bình </w:t>
-      </w:r>
-      <w:r>
-        <w:t>các BĐS mỗi người chơi có thể đi vào, triệt tiêu lợi thế mất cân bằng của người được đi đầu tiên.</w:t>
-      </w:r>
-    </w:p>
-    <w:p>
-      <w:pPr>
-        <w:keepNext/>
-        <w:jc w:val="center"/>
-      </w:pPr>
-      <w:r>
-        <w:rPr>
-          <w:noProof/>
-        </w:rPr>
-        <w:drawing>
-          <wp:inline distT="0" distB="0" distL="0" distR="0" wp14:anchorId="604C705D" wp14:editId="6F0AF023">
-            <wp:extent cx="5943600" cy="4517390"/>
-            <wp:effectExtent l="0" t="0" r="0" b="0"/>
-            <wp:docPr id="35" name="Hình ảnh 35" descr="Ảnh có chứa bàn&#10;&#10;Mô tả được tạo tự động"/>
-            <wp:cNvGraphicFramePr>
-              <a:graphicFrameLocks xmlns:a="http://schemas.openxmlformats.org/drawingml/2006/main" noChangeAspect="1"/>
-            </wp:cNvGraphicFramePr>
-            <a:graphic xmlns:a="http://schemas.openxmlformats.org/drawingml/2006/main">
-              <a:graphicData uri="http://schemas.openxmlformats.org/drawingml/2006/picture">
-                <pic:pic xmlns:pic="http://schemas.openxmlformats.org/drawingml/2006/picture">
-                  <pic:nvPicPr>
-                    <pic:cNvPr id="35" name="Hình ảnh 35" descr="Ảnh có chứa bàn&#10;&#10;Mô tả được tạo tự động"/>
-                    <pic:cNvPicPr/>
-                  </pic:nvPicPr>
-                  <pic:blipFill>
-                    <a:blip r:embed="rId11">
-                      <a:extLst>
-                        <a:ext uri="{28A0092B-C50C-407E-A947-70E740481C1C}">
-                          <a14:useLocalDpi xmlns:a14="http://schemas.microsoft.com/office/drawing/2010/main" val="0"/>
-                        </a:ext>
-                      </a:extLst>
-                    </a:blip>
-                    <a:stretch>
-                      <a:fillRect/>
-                    </a:stretch>
-                  </pic:blipFill>
-                  <pic:spPr>
-                    <a:xfrm>
-                      <a:off x="0" y="0"/>
-                      <a:ext cx="5943600" cy="4517390"/>
-                    </a:xfrm>
-                    <a:prstGeom prst="rect">
-                      <a:avLst/>
-                    </a:prstGeom>
-                  </pic:spPr>
-                </pic:pic>
-              </a:graphicData>
-            </a:graphic>
-          </wp:inline>
-        </w:drawing>
-      </w:r>
-    </w:p>
-    <w:p>
-      <w:pPr>
-        <w:pStyle w:val="Chuthich"/>
-        <w:jc w:val="center"/>
-      </w:pPr>
-      <w:r>
-        <w:t>Bảng giá phí thuê mới cho Luật cân bằng</w:t>
-      </w:r>
     </w:p>
     <w:p/>
     <w:sectPr>
